--- a/template-pnc.docx
+++ b/template-pnc.docx
@@ -838,7 +838,7 @@
         <w:tc>
           <w:tcPr>
             <w:tcW w:w="968" w:type="dxa"/>
-            <w:shd w:val="clear" w:color="auto" w:fill="DEEAF6" w:themeFill="accent1" w:themeFillTint="33"/>
+            <w:shd w:val="clear" w:color="auto" w:fill="auto"/>
             <w:vAlign w:val="center"/>
           </w:tcPr>
           <w:p>
@@ -854,7 +854,7 @@
           <w:tcPr>
             <w:tcW w:w="2123" w:type="dxa"/>
             <w:gridSpan w:val="2"/>
-            <w:shd w:val="clear" w:color="auto" w:fill="DEEAF6" w:themeFill="accent1" w:themeFillTint="33"/>
+            <w:shd w:val="clear" w:color="auto" w:fill="auto"/>
             <w:vAlign w:val="center"/>
           </w:tcPr>
           <w:p/>
@@ -1263,7 +1263,7 @@
         <w:tc>
           <w:tcPr>
             <w:tcW w:w="968" w:type="dxa"/>
-            <w:shd w:val="clear" w:color="auto" w:fill="DEEAF6" w:themeFill="accent1" w:themeFillTint="33"/>
+            <w:shd w:val="clear" w:color="auto" w:fill="auto"/>
             <w:vAlign w:val="center"/>
           </w:tcPr>
           <w:p>
@@ -1279,7 +1279,7 @@
           <w:tcPr>
             <w:tcW w:w="2123" w:type="dxa"/>
             <w:gridSpan w:val="2"/>
-            <w:shd w:val="clear" w:color="auto" w:fill="DEEAF6" w:themeFill="accent1" w:themeFillTint="33"/>
+            <w:shd w:val="clear" w:color="auto" w:fill="auto"/>
             <w:vAlign w:val="center"/>
           </w:tcPr>
           <w:p/>
@@ -1371,7 +1371,7 @@
         <w:tc>
           <w:tcPr>
             <w:tcW w:w="968" w:type="dxa"/>
-            <w:shd w:val="clear" w:color="auto" w:fill="DEEAF6" w:themeFill="accent1" w:themeFillTint="33"/>
+            <w:shd w:val="clear" w:color="auto" w:fill="auto"/>
             <w:vAlign w:val="center"/>
           </w:tcPr>
           <w:p>
@@ -1386,7 +1386,7 @@
         <w:tc>
           <w:tcPr>
             <w:tcW w:w="1074" w:type="dxa"/>
-            <w:shd w:val="clear" w:color="auto" w:fill="DEEAF6" w:themeFill="accent1" w:themeFillTint="33"/>
+            <w:shd w:val="clear" w:color="auto" w:fill="auto"/>
             <w:vAlign w:val="center"/>
           </w:tcPr>
           <w:p>
@@ -1409,7 +1409,7 @@
         <w:tc>
           <w:tcPr>
             <w:tcW w:w="1049" w:type="dxa"/>
-            <w:shd w:val="clear" w:color="auto" w:fill="DEEAF6" w:themeFill="accent1" w:themeFillTint="33"/>
+            <w:shd w:val="clear" w:color="auto" w:fill="auto"/>
             <w:vAlign w:val="center"/>
           </w:tcPr>
           <w:p>
@@ -1474,7 +1474,7 @@
         <w:tc>
           <w:tcPr>
             <w:tcW w:w="968" w:type="dxa"/>
-            <w:shd w:val="clear" w:color="auto" w:fill="DEEAF6" w:themeFill="accent1" w:themeFillTint="33"/>
+            <w:shd w:val="clear" w:color="auto" w:fill="auto"/>
             <w:vAlign w:val="center"/>
           </w:tcPr>
           <w:p>
@@ -1489,7 +1489,7 @@
         <w:tc>
           <w:tcPr>
             <w:tcW w:w="1074" w:type="dxa"/>
-            <w:shd w:val="clear" w:color="auto" w:fill="DEEAF6" w:themeFill="accent1" w:themeFillTint="33"/>
+            <w:shd w:val="clear" w:color="auto" w:fill="auto"/>
             <w:vAlign w:val="center"/>
           </w:tcPr>
           <w:p>
@@ -1512,7 +1512,7 @@
         <w:tc>
           <w:tcPr>
             <w:tcW w:w="1049" w:type="dxa"/>
-            <w:shd w:val="clear" w:color="auto" w:fill="DEEAF6" w:themeFill="accent1" w:themeFillTint="33"/>
+            <w:shd w:val="clear" w:color="auto" w:fill="auto"/>
             <w:vAlign w:val="center"/>
           </w:tcPr>
           <w:p>
@@ -1577,7 +1577,7 @@
         <w:tc>
           <w:tcPr>
             <w:tcW w:w="968" w:type="dxa"/>
-            <w:shd w:val="clear" w:color="auto" w:fill="DEEAF6" w:themeFill="accent1" w:themeFillTint="33"/>
+            <w:shd w:val="clear" w:color="auto" w:fill="auto"/>
             <w:vAlign w:val="center"/>
           </w:tcPr>
           <w:p>
@@ -1592,7 +1592,7 @@
         <w:tc>
           <w:tcPr>
             <w:tcW w:w="1074" w:type="dxa"/>
-            <w:shd w:val="clear" w:color="auto" w:fill="DEEAF6" w:themeFill="accent1" w:themeFillTint="33"/>
+            <w:shd w:val="clear" w:color="auto" w:fill="auto"/>
             <w:vAlign w:val="center"/>
           </w:tcPr>
           <w:p>
@@ -1615,7 +1615,7 @@
         <w:tc>
           <w:tcPr>
             <w:tcW w:w="1049" w:type="dxa"/>
-            <w:shd w:val="clear" w:color="auto" w:fill="DEEAF6" w:themeFill="accent1" w:themeFillTint="33"/>
+            <w:shd w:val="clear" w:color="auto" w:fill="auto"/>
             <w:vAlign w:val="center"/>
           </w:tcPr>
           <w:p>
@@ -1680,7 +1680,7 @@
         <w:tc>
           <w:tcPr>
             <w:tcW w:w="968" w:type="dxa"/>
-            <w:shd w:val="clear" w:color="auto" w:fill="DEEAF6" w:themeFill="accent1" w:themeFillTint="33"/>
+            <w:shd w:val="clear" w:color="auto" w:fill="auto"/>
             <w:vAlign w:val="center"/>
           </w:tcPr>
           <w:p>
@@ -1695,7 +1695,7 @@
         <w:tc>
           <w:tcPr>
             <w:tcW w:w="1074" w:type="dxa"/>
-            <w:shd w:val="clear" w:color="auto" w:fill="DEEAF6" w:themeFill="accent1" w:themeFillTint="33"/>
+            <w:shd w:val="clear" w:color="auto" w:fill="auto"/>
             <w:vAlign w:val="center"/>
           </w:tcPr>
           <w:p>
@@ -1718,7 +1718,7 @@
         <w:tc>
           <w:tcPr>
             <w:tcW w:w="1049" w:type="dxa"/>
-            <w:shd w:val="clear" w:color="auto" w:fill="DEEAF6" w:themeFill="accent1" w:themeFillTint="33"/>
+            <w:shd w:val="clear" w:color="auto" w:fill="auto"/>
             <w:vAlign w:val="center"/>
           </w:tcPr>
           <w:p>
@@ -1783,7 +1783,7 @@
         <w:tc>
           <w:tcPr>
             <w:tcW w:w="968" w:type="dxa"/>
-            <w:shd w:val="clear" w:color="auto" w:fill="DEEAF6" w:themeFill="accent1" w:themeFillTint="33"/>
+            <w:shd w:val="clear" w:color="auto" w:fill="auto"/>
             <w:vAlign w:val="center"/>
           </w:tcPr>
           <w:p>
@@ -1798,7 +1798,7 @@
         <w:tc>
           <w:tcPr>
             <w:tcW w:w="1074" w:type="dxa"/>
-            <w:shd w:val="clear" w:color="auto" w:fill="DEEAF6" w:themeFill="accent1" w:themeFillTint="33"/>
+            <w:shd w:val="clear" w:color="auto" w:fill="auto"/>
             <w:vAlign w:val="center"/>
           </w:tcPr>
           <w:p>
@@ -1813,7 +1813,7 @@
         <w:tc>
           <w:tcPr>
             <w:tcW w:w="1049" w:type="dxa"/>
-            <w:shd w:val="clear" w:color="auto" w:fill="DEEAF6" w:themeFill="accent1" w:themeFillTint="33"/>
+            <w:shd w:val="clear" w:color="auto" w:fill="auto"/>
             <w:vAlign w:val="center"/>
           </w:tcPr>
           <w:p>
@@ -1873,7 +1873,7 @@
         <w:tc>
           <w:tcPr>
             <w:tcW w:w="968" w:type="dxa"/>
-            <w:shd w:val="clear" w:color="auto" w:fill="DEEAF6" w:themeFill="accent1" w:themeFillTint="33"/>
+            <w:shd w:val="clear" w:color="auto" w:fill="auto"/>
             <w:vAlign w:val="center"/>
           </w:tcPr>
           <w:p>
@@ -1888,7 +1888,7 @@
         <w:tc>
           <w:tcPr>
             <w:tcW w:w="1074" w:type="dxa"/>
-            <w:shd w:val="clear" w:color="auto" w:fill="DEEAF6" w:themeFill="accent1" w:themeFillTint="33"/>
+            <w:shd w:val="clear" w:color="auto" w:fill="auto"/>
             <w:vAlign w:val="center"/>
           </w:tcPr>
           <w:p>
@@ -1903,7 +1903,7 @@
         <w:tc>
           <w:tcPr>
             <w:tcW w:w="1049" w:type="dxa"/>
-            <w:shd w:val="clear" w:color="auto" w:fill="DEEAF6" w:themeFill="accent1" w:themeFillTint="33"/>
+            <w:shd w:val="clear" w:color="auto" w:fill="auto"/>
             <w:vAlign w:val="center"/>
           </w:tcPr>
           <w:p>
@@ -1971,7 +1971,7 @@
         <w:tc>
           <w:tcPr>
             <w:tcW w:w="968" w:type="dxa"/>
-            <w:shd w:val="clear" w:color="auto" w:fill="DEEAF6" w:themeFill="accent1" w:themeFillTint="33"/>
+            <w:shd w:val="clear" w:color="auto" w:fill="auto"/>
             <w:vAlign w:val="center"/>
           </w:tcPr>
           <w:p>
@@ -1986,7 +1986,7 @@
         <w:tc>
           <w:tcPr>
             <w:tcW w:w="1074" w:type="dxa"/>
-            <w:shd w:val="clear" w:color="auto" w:fill="DEEAF6" w:themeFill="accent1" w:themeFillTint="33"/>
+            <w:shd w:val="clear" w:color="auto" w:fill="auto"/>
             <w:vAlign w:val="center"/>
           </w:tcPr>
           <w:p>
@@ -2001,7 +2001,7 @@
         <w:tc>
           <w:tcPr>
             <w:tcW w:w="1049" w:type="dxa"/>
-            <w:shd w:val="clear" w:color="auto" w:fill="DEEAF6" w:themeFill="accent1" w:themeFillTint="33"/>
+            <w:shd w:val="clear" w:color="auto" w:fill="auto"/>
             <w:vAlign w:val="center"/>
           </w:tcPr>
           <w:p>
@@ -2058,7 +2058,7 @@
         <w:tc>
           <w:tcPr>
             <w:tcW w:w="968" w:type="dxa"/>
-            <w:shd w:val="clear" w:color="auto" w:fill="DEEAF6" w:themeFill="accent1" w:themeFillTint="33"/>
+            <w:shd w:val="clear" w:color="auto" w:fill="auto"/>
             <w:vAlign w:val="center"/>
           </w:tcPr>
           <w:p>
@@ -2073,7 +2073,7 @@
         <w:tc>
           <w:tcPr>
             <w:tcW w:w="1074" w:type="dxa"/>
-            <w:shd w:val="clear" w:color="auto" w:fill="DEEAF6" w:themeFill="accent1" w:themeFillTint="33"/>
+            <w:shd w:val="clear" w:color="auto" w:fill="auto"/>
             <w:vAlign w:val="center"/>
           </w:tcPr>
           <w:p>
@@ -2088,7 +2088,7 @@
         <w:tc>
           <w:tcPr>
             <w:tcW w:w="1049" w:type="dxa"/>
-            <w:shd w:val="clear" w:color="auto" w:fill="DEEAF6" w:themeFill="accent1" w:themeFillTint="33"/>
+            <w:shd w:val="clear" w:color="auto" w:fill="auto"/>
             <w:vAlign w:val="center"/>
           </w:tcPr>
           <w:p>
@@ -2140,7 +2140,7 @@
         <w:tc>
           <w:tcPr>
             <w:tcW w:w="968" w:type="dxa"/>
-            <w:shd w:val="clear" w:color="auto" w:fill="DEEAF6" w:themeFill="accent1" w:themeFillTint="33"/>
+            <w:shd w:val="clear" w:color="auto" w:fill="auto"/>
             <w:vAlign w:val="center"/>
           </w:tcPr>
           <w:p>
@@ -2156,7 +2156,7 @@
           <w:tcPr>
             <w:tcW w:w="2123" w:type="dxa"/>
             <w:gridSpan w:val="2"/>
-            <w:shd w:val="clear" w:color="auto" w:fill="DEEAF6" w:themeFill="accent1" w:themeFillTint="33"/>
+            <w:shd w:val="clear" w:color="auto" w:fill="auto"/>
             <w:vAlign w:val="center"/>
           </w:tcPr>
           <w:p/>
@@ -2981,7 +2981,7 @@
         <w:tc>
           <w:tcPr>
             <w:tcW w:w="1035" w:type="dxa"/>
-            <w:shd w:val="clear" w:color="auto" w:fill="DEEAF6" w:themeFill="accent1" w:themeFillTint="33"/>
+            <w:shd w:val="clear" w:color="auto" w:fill="auto"/>
             <w:vAlign w:val="center"/>
           </w:tcPr>
           <w:p>
@@ -2997,7 +2997,7 @@
           <w:tcPr>
             <w:tcW w:w="2038" w:type="dxa"/>
             <w:gridSpan w:val="3"/>
-            <w:shd w:val="clear" w:color="auto" w:fill="DEEAF6" w:themeFill="accent1" w:themeFillTint="33"/>
+            <w:shd w:val="clear" w:color="auto" w:fill="auto"/>
             <w:vAlign w:val="center"/>
           </w:tcPr>
           <w:p>
@@ -3016,10 +3016,7 @@
     <w:p/>
     <w:p/>
     <w:p/>
-    <w:p>
-      <w:bookmarkStart w:id="0" w:name="_GoBack"/>
-      <w:bookmarkEnd w:id="0"/>
-    </w:p>
+    <w:p/>
     <w:p>
       <w:pPr>
         <w:spacing w:after="0"/>
@@ -3510,7 +3507,10 @@
         <w:t>PNC Deputy Director</w:t>
       </w:r>
     </w:p>
-    <w:p/>
+    <w:p>
+      <w:bookmarkStart w:id="0" w:name="_GoBack"/>
+      <w:bookmarkEnd w:id="0"/>
+    </w:p>
     <w:p>
       <w:pPr>
         <w:tabs>
